--- a/Aufgabenblatt5/Protokoll Aufgabenblatt 5.docx
+++ b/Aufgabenblatt5/Protokoll Aufgabenblatt 5.docx
@@ -313,15 +313,7 @@
         <w:t>den komplexen Widerstand Z einer Spule zu berechnen.</w:t>
       </w:r>
       <w:r>
-        <w:t xml:space="preserve"> Dafür haben wir </w:t>
-      </w:r>
-      <w:proofErr w:type="gramStart"/>
-      <w:r>
-        <w:t>eine gleichzeitige Strom</w:t>
-      </w:r>
-      <w:proofErr w:type="gramEnd"/>
-      <w:r>
-        <w:t xml:space="preserve"> und Spannungsmessung durchgeführt.</w:t>
+        <w:t xml:space="preserve"> Dafür haben wir eine gleichzeitige Strom und Spannungsmessung durchgeführt.</w:t>
       </w:r>
       <w:r>
         <w:t xml:space="preserve"> Der Spule war noch ein Vorwider</w:t>
@@ -389,7 +381,63 @@
         </w:drawing>
       </w:r>
     </w:p>
-    <w:p/>
+    <w:p>
+      <w:r>
+        <w:rPr>
+          <w:noProof/>
+          <w:lang w:eastAsia="de-DE"/>
+        </w:rPr>
+        <w:lastRenderedPageBreak/>
+        <w:drawing>
+          <wp:inline distT="0" distB="0" distL="0" distR="0" wp14:anchorId="26BD2AEC" wp14:editId="2696C782">
+            <wp:extent cx="5753735" cy="4298950"/>
+            <wp:effectExtent l="0" t="0" r="12065" b="0"/>
+            <wp:docPr id="1" name="Bild 1" descr="../../IMG_0038.jpg"/>
+            <wp:cNvGraphicFramePr>
+              <a:graphicFrameLocks xmlns:a="http://schemas.openxmlformats.org/drawingml/2006/main" noChangeAspect="1"/>
+            </wp:cNvGraphicFramePr>
+            <a:graphic xmlns:a="http://schemas.openxmlformats.org/drawingml/2006/main">
+              <a:graphicData uri="http://schemas.openxmlformats.org/drawingml/2006/picture">
+                <pic:pic xmlns:pic="http://schemas.openxmlformats.org/drawingml/2006/picture">
+                  <pic:nvPicPr>
+                    <pic:cNvPr id="0" name="Picture 1" descr="../../IMG_0038.jpg"/>
+                    <pic:cNvPicPr>
+                      <a:picLocks noChangeAspect="1" noChangeArrowheads="1"/>
+                    </pic:cNvPicPr>
+                  </pic:nvPicPr>
+                  <pic:blipFill>
+                    <a:blip r:embed="rId8" cstate="print">
+                      <a:extLst>
+                        <a:ext uri="{28A0092B-C50C-407E-A947-70E740481C1C}">
+                          <a14:useLocalDpi xmlns:a14="http://schemas.microsoft.com/office/drawing/2010/main" val="0"/>
+                        </a:ext>
+                      </a:extLst>
+                    </a:blip>
+                    <a:srcRect/>
+                    <a:stretch>
+                      <a:fillRect/>
+                    </a:stretch>
+                  </pic:blipFill>
+                  <pic:spPr bwMode="auto">
+                    <a:xfrm>
+                      <a:off x="0" y="0"/>
+                      <a:ext cx="5753735" cy="4298950"/>
+                    </a:xfrm>
+                    <a:prstGeom prst="rect">
+                      <a:avLst/>
+                    </a:prstGeom>
+                    <a:noFill/>
+                    <a:ln>
+                      <a:noFill/>
+                    </a:ln>
+                  </pic:spPr>
+                </pic:pic>
+              </a:graphicData>
+            </a:graphic>
+          </wp:inline>
+        </w:drawing>
+      </w:r>
+    </w:p>
     <w:p>
       <w:pPr>
         <w:rPr>
@@ -424,7 +472,7 @@
                     </pic:cNvPicPr>
                   </pic:nvPicPr>
                   <pic:blipFill>
-                    <a:blip r:embed="rId8" cstate="print">
+                    <a:blip r:embed="rId9" cstate="print">
                       <a:extLst>
                         <a:ext uri="{28A0092B-C50C-407E-A947-70E740481C1C}">
                           <a14:useLocalDpi xmlns:a14="http://schemas.microsoft.com/office/drawing/2010/main" val="0"/>
@@ -470,26 +518,219 @@
           <w:color w:val="1C1C1C"/>
           <w:vertAlign w:val="superscript"/>
         </w:rPr>
-        <w:lastRenderedPageBreak/>
-        <w:t>----Da muss noch was rein----</w:t>
-      </w:r>
-    </w:p>
-    <w:p>
-      <w:pPr>
+        <w:t>Die blaue Kurve stellt</w:t>
+      </w:r>
+      <w:r>
         <w:rPr>
           <w:rFonts w:ascii="Helvetica" w:hAnsi="Helvetica" w:cs="Helvetica"/>
           <w:color w:val="1C1C1C"/>
           <w:vertAlign w:val="superscript"/>
         </w:rPr>
-      </w:pPr>
-    </w:p>
-    <w:p>
-      <w:pPr>
+        <w:t xml:space="preserve"> den</w:t>
+      </w:r>
+      <w:r>
         <w:rPr>
           <w:rFonts w:ascii="Helvetica" w:hAnsi="Helvetica" w:cs="Helvetica"/>
           <w:color w:val="1C1C1C"/>
           <w:vertAlign w:val="superscript"/>
         </w:rPr>
+        <w:t xml:space="preserve"> Spannung</w:t>
+      </w:r>
+      <w:r>
+        <w:rPr>
+          <w:rFonts w:ascii="Helvetica" w:hAnsi="Helvetica" w:cs="Helvetica"/>
+          <w:color w:val="1C1C1C"/>
+          <w:vertAlign w:val="superscript"/>
+        </w:rPr>
+        <w:t>sabfall</w:t>
+      </w:r>
+      <w:r>
+        <w:rPr>
+          <w:rFonts w:ascii="Helvetica" w:hAnsi="Helvetica" w:cs="Helvetica"/>
+          <w:color w:val="1C1C1C"/>
+          <w:vertAlign w:val="superscript"/>
+        </w:rPr>
+        <w:t xml:space="preserve"> über dem</w:t>
+      </w:r>
+      <w:r>
+        <w:rPr>
+          <w:rFonts w:ascii="Helvetica" w:hAnsi="Helvetica" w:cs="Helvetica"/>
+          <w:color w:val="1C1C1C"/>
+          <w:vertAlign w:val="superscript"/>
+        </w:rPr>
+        <w:t xml:space="preserve"> Vorw</w:t>
+      </w:r>
+      <w:r>
+        <w:rPr>
+          <w:rFonts w:ascii="Helvetica" w:hAnsi="Helvetica" w:cs="Helvetica"/>
+          <w:color w:val="1C1C1C"/>
+          <w:vertAlign w:val="superscript"/>
+        </w:rPr>
+        <w:t>iderstand da. Die hellblaue Kur</w:t>
+      </w:r>
+      <w:r>
+        <w:rPr>
+          <w:rFonts w:ascii="Helvetica" w:hAnsi="Helvetica" w:cs="Helvetica"/>
+          <w:color w:val="1C1C1C"/>
+          <w:vertAlign w:val="superscript"/>
+        </w:rPr>
+        <w:t>ve stellt den</w:t>
+      </w:r>
+      <w:r>
+        <w:rPr>
+          <w:rFonts w:ascii="Helvetica" w:hAnsi="Helvetica" w:cs="Helvetica"/>
+          <w:color w:val="1C1C1C"/>
+          <w:vertAlign w:val="superscript"/>
+        </w:rPr>
+        <w:t xml:space="preserve"> Spannung</w:t>
+      </w:r>
+      <w:r>
+        <w:rPr>
+          <w:rFonts w:ascii="Helvetica" w:hAnsi="Helvetica" w:cs="Helvetica"/>
+          <w:color w:val="1C1C1C"/>
+          <w:vertAlign w:val="superscript"/>
+        </w:rPr>
+        <w:t xml:space="preserve">sabfall über der </w:t>
+      </w:r>
+      <w:r>
+        <w:rPr>
+          <w:rFonts w:ascii="Helvetica" w:hAnsi="Helvetica" w:cs="Helvetica"/>
+          <w:color w:val="1C1C1C"/>
+          <w:vertAlign w:val="superscript"/>
+        </w:rPr>
+        <w:t>unbekannte</w:t>
+      </w:r>
+      <w:r>
+        <w:rPr>
+          <w:rFonts w:ascii="Helvetica" w:hAnsi="Helvetica" w:cs="Helvetica"/>
+          <w:color w:val="1C1C1C"/>
+          <w:vertAlign w:val="superscript"/>
+        </w:rPr>
+        <w:t>n</w:t>
+      </w:r>
+      <w:r>
+        <w:rPr>
+          <w:rFonts w:ascii="Helvetica" w:hAnsi="Helvetica" w:cs="Helvetica"/>
+          <w:color w:val="1C1C1C"/>
+          <w:vertAlign w:val="superscript"/>
+        </w:rPr>
+        <w:t xml:space="preserve"> Impedanz da. Die rote Kurve ist die Differenz der beiden Kurven. Über diese Kurve kann man indirekt den Strom ablesen. Außerdem wird noch der Phasenwinkel der roten Kurve angezeigt. Dieser beträgt -73.17°.</w:t>
+      </w:r>
+      <w:r>
+        <w:rPr>
+          <w:rFonts w:ascii="Helvetica" w:hAnsi="Helvetica" w:cs="Helvetica"/>
+          <w:color w:val="1C1C1C"/>
+          <w:vertAlign w:val="superscript"/>
+        </w:rPr>
+        <w:t xml:space="preserve"> In diesem Diagramm stellt ein Kästchen 2V </w:t>
+      </w:r>
+      <w:r>
+        <w:rPr>
+          <w:rFonts w:ascii="Helvetica" w:hAnsi="Helvetica" w:cs="Helvetica"/>
+          <w:color w:val="1C1C1C"/>
+          <w:vertAlign w:val="superscript"/>
+        </w:rPr>
+        <w:t>bzw. 4</w:t>
+      </w:r>
+      <w:r>
+        <w:rPr>
+          <w:rFonts w:ascii="Helvetica" w:hAnsi="Helvetica" w:cs="Helvetica"/>
+          <w:color w:val="1C1C1C"/>
+          <w:vertAlign w:val="superscript"/>
+        </w:rPr>
+        <w:t>0mA</w:t>
+      </w:r>
+      <w:r>
+        <w:rPr>
+          <w:rFonts w:ascii="Helvetica" w:hAnsi="Helvetica" w:cs="Helvetica"/>
+          <w:color w:val="1C1C1C"/>
+          <w:vertAlign w:val="superscript"/>
+        </w:rPr>
+        <w:t xml:space="preserve"> da</w:t>
+      </w:r>
+      <w:r>
+        <w:rPr>
+          <w:rFonts w:ascii="Helvetica" w:hAnsi="Helvetica" w:cs="Helvetica"/>
+          <w:color w:val="1C1C1C"/>
+          <w:vertAlign w:val="superscript"/>
+        </w:rPr>
+        <w:t>.</w:t>
+      </w:r>
+    </w:p>
+    <w:p>
+      <w:pPr>
+        <w:rPr>
+          <w:rFonts w:ascii="Helvetica" w:hAnsi="Helvetica" w:cs="Helvetica"/>
+          <w:color w:val="1C1C1C"/>
+          <w:vertAlign w:val="superscript"/>
+        </w:rPr>
+      </w:pPr>
+      <w:r>
+        <w:rPr>
+          <w:rFonts w:ascii="Helvetica" w:hAnsi="Helvetica" w:cs="Helvetica"/>
+          <w:noProof/>
+          <w:color w:val="1C1C1C"/>
+          <w:vertAlign w:val="superscript"/>
+          <w:lang w:eastAsia="de-DE"/>
+        </w:rPr>
+        <w:lastRenderedPageBreak/>
+        <w:drawing>
+          <wp:inline distT="0" distB="0" distL="0" distR="0" wp14:anchorId="7AB728F8" wp14:editId="57C73E67">
+            <wp:extent cx="5742940" cy="4070350"/>
+            <wp:effectExtent l="0" t="0" r="0" b="0"/>
+            <wp:docPr id="2" name="Bild 2" descr="../../IMG_0039.jpg"/>
+            <wp:cNvGraphicFramePr>
+              <a:graphicFrameLocks xmlns:a="http://schemas.openxmlformats.org/drawingml/2006/main" noChangeAspect="1"/>
+            </wp:cNvGraphicFramePr>
+            <a:graphic xmlns:a="http://schemas.openxmlformats.org/drawingml/2006/main">
+              <a:graphicData uri="http://schemas.openxmlformats.org/drawingml/2006/picture">
+                <pic:pic xmlns:pic="http://schemas.openxmlformats.org/drawingml/2006/picture">
+                  <pic:nvPicPr>
+                    <pic:cNvPr id="0" name="Picture 2" descr="../../IMG_0039.jpg"/>
+                    <pic:cNvPicPr>
+                      <a:picLocks noChangeAspect="1" noChangeArrowheads="1"/>
+                    </pic:cNvPicPr>
+                  </pic:nvPicPr>
+                  <pic:blipFill>
+                    <a:blip r:embed="rId10" cstate="print">
+                      <a:extLst>
+                        <a:ext uri="{28A0092B-C50C-407E-A947-70E740481C1C}">
+                          <a14:useLocalDpi xmlns:a14="http://schemas.microsoft.com/office/drawing/2010/main" val="0"/>
+                        </a:ext>
+                      </a:extLst>
+                    </a:blip>
+                    <a:srcRect/>
+                    <a:stretch>
+                      <a:fillRect/>
+                    </a:stretch>
+                  </pic:blipFill>
+                  <pic:spPr bwMode="auto">
+                    <a:xfrm>
+                      <a:off x="0" y="0"/>
+                      <a:ext cx="5742940" cy="4070350"/>
+                    </a:xfrm>
+                    <a:prstGeom prst="rect">
+                      <a:avLst/>
+                    </a:prstGeom>
+                    <a:noFill/>
+                    <a:ln>
+                      <a:noFill/>
+                    </a:ln>
+                  </pic:spPr>
+                </pic:pic>
+              </a:graphicData>
+            </a:graphic>
+          </wp:inline>
+        </w:drawing>
+      </w:r>
+    </w:p>
+    <w:p>
+      <w:pPr>
+        <w:rPr>
+          <w:rFonts w:ascii="Helvetica" w:hAnsi="Helvetica" w:cs="Helvetica"/>
+          <w:color w:val="1C1C1C"/>
+          <w:vertAlign w:val="superscript"/>
+        </w:rPr>
       </w:pPr>
     </w:p>
     <w:p>
@@ -509,21 +750,10 @@
         </w:tabs>
       </w:pPr>
       <w:r>
-        <w:t>Das Zie</w:t>
-      </w:r>
-      <w:r>
-        <w:t>l des Versuches ist es eine Kennlinie eines VDR im X-Y Betrieb darzustellen. Als Spannungsqu</w:t>
-      </w:r>
-      <w:r>
-        <w:t xml:space="preserve">elle diente ein </w:t>
-      </w:r>
-      <w:proofErr w:type="spellStart"/>
-      <w:r>
-        <w:t>Stelltrenntrafo</w:t>
-      </w:r>
-      <w:proofErr w:type="spellEnd"/>
-      <w:r>
-        <w:t xml:space="preserve"> mit der Frequenz 50Hz.</w:t>
+        <w:t>Das Ziel des Versuches ist es eine Kennlinie eines VDR im X-Y Betrieb darzustellen. Als Spannungsqu</w:t>
+      </w:r>
+      <w:r>
+        <w:t>elle diente ein Stelltrenntrafo mit der Frequenz 50Hz.</w:t>
       </w:r>
       <w:r>
         <w:t xml:space="preserve"> Außerdem haben wir noch ein Vorwiderstand mit 40Ohm eingesetzt.</w:t>
@@ -546,6 +776,9 @@
       </w:r>
       <w:r>
         <w:t xml:space="preserve"> </w:t>
+      </w:r>
+      <w:r>
+        <w:t>Zwischen den Vorwiderstand und dem VDR gab es noch eine Erdung.</w:t>
       </w:r>
       <w:r>
         <w:rPr>
@@ -570,7 +803,7 @@
                     </pic:cNvPicPr>
                   </pic:nvPicPr>
                   <pic:blipFill>
-                    <a:blip r:embed="rId9" cstate="print">
+                    <a:blip r:embed="rId11" cstate="print">
                       <a:extLst>
                         <a:ext uri="{28A0092B-C50C-407E-A947-70E740481C1C}">
                           <a14:useLocalDpi xmlns:a14="http://schemas.microsoft.com/office/drawing/2010/main" val="0"/>
@@ -613,6 +846,7 @@
           <w:noProof/>
           <w:lang w:eastAsia="de-DE"/>
         </w:rPr>
+        <w:lastRenderedPageBreak/>
         <w:drawing>
           <wp:inline distT="0" distB="0" distL="0" distR="0" wp14:anchorId="5AC55531" wp14:editId="3618E307">
             <wp:extent cx="5746115" cy="2581910"/>
@@ -631,7 +865,7 @@
                     </pic:cNvPicPr>
                   </pic:nvPicPr>
                   <pic:blipFill>
-                    <a:blip r:embed="rId10" cstate="print">
+                    <a:blip r:embed="rId12" cstate="print">
                       <a:extLst>
                         <a:ext uri="{28A0092B-C50C-407E-A947-70E740481C1C}">
                           <a14:useLocalDpi xmlns:a14="http://schemas.microsoft.com/office/drawing/2010/main" val="0"/>
@@ -681,7 +915,6 @@
           <w:noProof/>
           <w:lang w:eastAsia="de-DE"/>
         </w:rPr>
-        <w:lastRenderedPageBreak/>
         <w:drawing>
           <wp:inline distT="0" distB="0" distL="0" distR="0" wp14:anchorId="0B8CECE4" wp14:editId="6E5E7F25">
             <wp:extent cx="5746115" cy="3227070"/>
@@ -700,7 +933,7 @@
                     </pic:cNvPicPr>
                   </pic:nvPicPr>
                   <pic:blipFill>
-                    <a:blip r:embed="rId11" cstate="print">
+                    <a:blip r:embed="rId13" cstate="print">
                       <a:extLst>
                         <a:ext uri="{28A0092B-C50C-407E-A947-70E740481C1C}">
                           <a14:useLocalDpi xmlns:a14="http://schemas.microsoft.com/office/drawing/2010/main" val="0"/>
@@ -899,7 +1132,7 @@
               </w:tabs>
             </w:pPr>
             <w:r>
-              <w:t>8,30</w:t>
+              <w:t>9,12</w:t>
             </w:r>
           </w:p>
         </w:tc>
@@ -914,7 +1147,10 @@
               </w:tabs>
             </w:pPr>
             <w:r>
-              <w:t>83</w:t>
+              <w:t>91,</w:t>
+            </w:r>
+            <w:r>
+              <w:t>2</w:t>
             </w:r>
           </w:p>
         </w:tc>
@@ -951,6 +1187,12 @@
           <w:tab w:val="left" w:pos="7684"/>
         </w:tabs>
       </w:pPr>
+      <w:r>
+        <w:t>Man erkennt das der gemessene Wert ungefähr mit dem Theoretischen Wert übereinstimmt. Auch der Gleichstromwiderstand R1 ist sehr ähnlich zu dem vorberechneten Wert</w:t>
+      </w:r>
+      <w:r>
+        <w:t>. Der differenziale Widerstand weicht hingegen relativ stark ab, da es relativ schwer war den Wert genau abzulesen und auch der vorberechnete Wert nicht ganz präzise war.(ohne Ableitung.)</w:t>
+      </w:r>
     </w:p>
     <w:p>
       <w:pPr>
@@ -963,6 +1205,7 @@
           <w:noProof/>
           <w:lang w:eastAsia="de-DE"/>
         </w:rPr>
+        <w:lastRenderedPageBreak/>
         <w:drawing>
           <wp:inline distT="0" distB="0" distL="0" distR="0" wp14:anchorId="53ED6FBA" wp14:editId="629E563B">
             <wp:extent cx="5744210" cy="3232785"/>
@@ -981,7 +1224,7 @@
                     </pic:cNvPicPr>
                   </pic:nvPicPr>
                   <pic:blipFill>
-                    <a:blip r:embed="rId12" cstate="print">
+                    <a:blip r:embed="rId14" cstate="print">
                       <a:extLst>
                         <a:ext uri="{28A0092B-C50C-407E-A947-70E740481C1C}">
                           <a14:useLocalDpi xmlns:a14="http://schemas.microsoft.com/office/drawing/2010/main" val="0"/>
@@ -1012,13 +1255,30 @@
           </wp:inline>
         </w:drawing>
       </w:r>
+    </w:p>
+    <w:p>
+      <w:pPr>
+        <w:tabs>
+          <w:tab w:val="left" w:pos="7684"/>
+        </w:tabs>
+      </w:pPr>
+    </w:p>
+    <w:p>
+      <w:pPr>
+        <w:tabs>
+          <w:tab w:val="left" w:pos="7684"/>
+        </w:tabs>
+      </w:pPr>
+      <w:r>
+        <w:t>Ja die Darstellung wird beeinflusst durch die Kopplungsart(AC/DC).</w:t>
+      </w:r>
       <w:bookmarkStart w:id="0" w:name="_GoBack"/>
       <w:bookmarkEnd w:id="0"/>
     </w:p>
     <w:sectPr>
-      <w:headerReference w:type="default" r:id="rId13"/>
-      <w:footerReference w:type="even" r:id="rId14"/>
-      <w:footerReference w:type="default" r:id="rId15"/>
+      <w:headerReference w:type="default" r:id="rId15"/>
+      <w:footerReference w:type="even" r:id="rId16"/>
+      <w:footerReference w:type="default" r:id="rId17"/>
       <w:pgSz w:w="11900" w:h="16840"/>
       <w:pgMar w:top="1417" w:right="1417" w:bottom="1134" w:left="1417" w:header="708" w:footer="708" w:gutter="0"/>
       <w:cols w:space="708"/>
@@ -1118,7 +1378,7 @@
         <w:rStyle w:val="Seitenzahl"/>
         <w:noProof/>
       </w:rPr>
-      <w:t>4</w:t>
+      <w:t>6</w:t>
     </w:r>
     <w:r>
       <w:rPr>
@@ -1177,20 +1437,7 @@
       <w:jc w:val="right"/>
     </w:pPr>
     <w:r>
-      <w:t xml:space="preserve">Marvin </w:t>
-    </w:r>
-    <w:proofErr w:type="spellStart"/>
-    <w:proofErr w:type="gramStart"/>
-    <w:r>
-      <w:t>Butkereit</w:t>
-    </w:r>
-    <w:proofErr w:type="spellEnd"/>
-    <w:r>
-      <w:t>(</w:t>
-    </w:r>
-    <w:proofErr w:type="gramEnd"/>
-    <w:r>
-      <w:t>2247550)</w:t>
+      <w:t>Marvin Butkereit(2247550)</w:t>
     </w:r>
   </w:p>
   <w:p>
@@ -1199,15 +1446,7 @@
       <w:jc w:val="right"/>
     </w:pPr>
     <w:r>
-      <w:t xml:space="preserve">Wilhelm </w:t>
-    </w:r>
-    <w:proofErr w:type="gramStart"/>
-    <w:r>
-      <w:t>Schumacher(</w:t>
-    </w:r>
-    <w:proofErr w:type="gramEnd"/>
-    <w:r>
-      <w:t>2245216)</w:t>
+      <w:t>Wilhelm Schumacher(2245216)</w:t>
     </w:r>
   </w:p>
   <w:p>
@@ -1219,15 +1458,7 @@
       <w:t>Anus</w:t>
     </w:r>
     <w:r>
-      <w:t xml:space="preserve">havan </w:t>
-    </w:r>
-    <w:proofErr w:type="gramStart"/>
-    <w:r>
-      <w:t>Melkonyan(</w:t>
-    </w:r>
-    <w:proofErr w:type="gramEnd"/>
-    <w:r>
-      <w:t>2243668)</w:t>
+      <w:t>havan Melkonyan(2243668)</w:t>
     </w:r>
   </w:p>
   <w:p>
